--- a/Ingrid Rumbaugh 2018 Resume (8-16).docx
+++ b/Ingrid Rumbaugh 2018 Resume (8-16).docx
@@ -7,13 +7,17 @@
         <w:pStyle w:val="Title"/>
         <w:jc w:val="center"/>
         <w:rPr>
-          <w:b/>
+          <w:rFonts w:ascii="Book Antiqua" w:hAnsi="Book Antiqua"/>
+          <w:b/>
+          <w:color w:val="auto"/>
           <w:sz w:val="24"/>
         </w:rPr>
       </w:pPr>
       <w:r>
         <w:rPr>
-          <w:b/>
+          <w:rFonts w:ascii="Book Antiqua" w:hAnsi="Book Antiqua"/>
+          <w:b/>
+          <w:color w:val="auto"/>
           <w:sz w:val="24"/>
         </w:rPr>
         <w:t>INGRID RUMBAUGH</w:t>
@@ -24,19 +28,28 @@
         <w:spacing w:before="0" w:after="0" w:line="240" w:lineRule="auto"/>
         <w:jc w:val="center"/>
         <w:rPr>
-          <w:sz w:val="22"/>
-        </w:rPr>
-      </w:pPr>
-      <w:r>
-        <w:rPr>
-          <w:sz w:val="22"/>
-        </w:rPr>
-        <w:t xml:space="preserve">            Cell: (484) 599-1173       111 Quad Drive, Box # 9564 Easton, PA        </w:t>
+          <w:rFonts w:ascii="Book Antiqua" w:hAnsi="Book Antiqua"/>
+          <w:sz w:val="22"/>
+        </w:rPr>
+      </w:pPr>
+      <w:r>
+        <w:rPr>
+          <w:sz w:val="22"/>
+        </w:rPr>
+        <w:t xml:space="preserve">           </w:t>
+      </w:r>
+      <w:r>
+        <w:rPr>
+          <w:rFonts w:ascii="Book Antiqua" w:hAnsi="Book Antiqua"/>
+          <w:sz w:val="22"/>
+        </w:rPr>
+        <w:t xml:space="preserve"> Cell: (484) 599-1173       111 Quad Drive, Box # 9564 Easton, PA        </w:t>
       </w:r>
       <w:hyperlink r:id="rId4">
         <w:r>
           <w:rPr>
             <w:rStyle w:val="InternetLink"/>
+            <w:rFonts w:ascii="Book Antiqua" w:hAnsi="Book Antiqua"/>
             <w:sz w:val="22"/>
           </w:rPr>
           <w:t>rumbaugi@lafayette.edu</w:t>
@@ -51,12 +64,14 @@
         <w:spacing w:after="0" w:line="240" w:lineRule="auto"/>
         <w:jc w:val="center"/>
         <w:rPr>
-          <w:b/>
-          <w:sz w:val="22"/>
-        </w:rPr>
-      </w:pPr>
-      <w:r>
-        <w:rPr>
+          <w:rFonts w:ascii="Book Antiqua" w:hAnsi="Book Antiqua"/>
+          <w:b/>
+          <w:sz w:val="22"/>
+        </w:rPr>
+      </w:pPr>
+      <w:r>
+        <w:rPr>
+          <w:rFonts w:ascii="Book Antiqua" w:hAnsi="Book Antiqua"/>
           <w:b/>
           <w:sz w:val="22"/>
         </w:rPr>
@@ -70,11 +85,13 @@
         </w:pBdr>
         <w:spacing w:after="0" w:line="240" w:lineRule="auto"/>
         <w:rPr>
+          <w:rFonts w:ascii="Book Antiqua" w:hAnsi="Book Antiqua"/>
           <w:sz w:val="24"/>
         </w:rPr>
       </w:pPr>
       <w:r>
         <w:rPr>
+          <w:rFonts w:ascii="Book Antiqua" w:hAnsi="Book Antiqua"/>
           <w:b/>
           <w:sz w:val="22"/>
         </w:rPr>
@@ -93,19 +110,7 @@
         <w:rPr>
           <w:sz w:val="22"/>
         </w:rPr>
-        <w:t xml:space="preserve">To work as a robotics engineer leveraging both my engineering and programming skills. I enjoy the entire life cycle of systems development: conceptualize, design, build, </w:t>
-      </w:r>
-      <w:r>
-        <w:rPr>
-          <w:sz w:val="22"/>
-        </w:rPr>
-        <w:t>and test</w:t>
-      </w:r>
-      <w:r>
-        <w:rPr>
-          <w:sz w:val="22"/>
-        </w:rPr>
-        <w:t xml:space="preserve"> robotic systems. I strive to continually improve my engineering skills, working in a team to develop robotic prototypes. I have a special interest in machine learning algorithms with recent research using Histogram of O</w:t>
+        <w:t>To work as a robotics engineer leveraging both my engineering and programming skills. I enjoy the entire life cycle of systems development: conceptualize, design, build, and test robotic systems. I strive to continually improve my engineering skills, worki</w:t>
       </w:r>
       <w:bookmarkStart w:id="0" w:name="_GoBack"/>
       <w:bookmarkEnd w:id="0"/>
@@ -113,19 +118,7 @@
         <w:rPr>
           <w:sz w:val="22"/>
         </w:rPr>
-        <w:t>riented Gradients to train a Linear Support Vector Machine (S</w:t>
-      </w:r>
-      <w:r>
-        <w:rPr>
-          <w:sz w:val="22"/>
-        </w:rPr>
-        <w:t>VM) to identify unique objects</w:t>
-      </w:r>
-      <w:r>
-        <w:rPr>
-          <w:sz w:val="22"/>
-        </w:rPr>
-        <w:t xml:space="preserve">. I also value diversifying my set of skills by working on new projects that may be unrelated to robotics. </w:t>
+        <w:t xml:space="preserve">ng in a team to develop robotic prototypes. I have a special interest in machine learning algorithms with recent research using Histogram of Oriented Gradients to train a Linear Support Vector Machine (SVM) to identify unique objects. I also value diversifying my set of skills by working on new projects that may be unrelated to robotics. </w:t>
       </w:r>
     </w:p>
     <w:p>
@@ -173,12 +166,14 @@
         </w:pBdr>
         <w:spacing w:before="0" w:after="0" w:line="240" w:lineRule="auto"/>
         <w:rPr>
-          <w:b/>
-          <w:sz w:val="22"/>
-        </w:rPr>
-      </w:pPr>
-      <w:r>
-        <w:rPr>
+          <w:rFonts w:ascii="Book Antiqua" w:hAnsi="Book Antiqua"/>
+          <w:b/>
+          <w:sz w:val="22"/>
+        </w:rPr>
+      </w:pPr>
+      <w:r>
+        <w:rPr>
+          <w:rFonts w:ascii="Book Antiqua" w:hAnsi="Book Antiqua"/>
           <w:b/>
           <w:sz w:val="22"/>
         </w:rPr>
@@ -244,7 +239,7 @@
     </w:p>
     <w:p>
       <w:pPr>
-        <w:spacing w:after="0" w:line="240" w:lineRule="auto"/>
+        <w:spacing w:before="40" w:after="0" w:line="240" w:lineRule="auto"/>
         <w:jc w:val="both"/>
         <w:rPr>
           <w:sz w:val="22"/>
@@ -259,7 +254,7 @@
     </w:p>
     <w:p>
       <w:pPr>
-        <w:spacing w:after="80" w:line="240" w:lineRule="auto"/>
+        <w:spacing w:before="0" w:after="80" w:line="240" w:lineRule="auto"/>
         <w:jc w:val="center"/>
         <w:rPr>
           <w:sz w:val="22"/>
@@ -336,6 +331,7 @@
           </w:p>
           <w:p>
             <w:pPr>
+              <w:spacing w:before="40"/>
               <w:jc w:val="both"/>
               <w:rPr>
                 <w:sz w:val="22"/>
@@ -375,14 +371,7 @@
                 <w:b/>
                 <w:sz w:val="22"/>
               </w:rPr>
-              <w:t>Technical Intern, Orbital Debris R</w:t>
-            </w:r>
-            <w:r>
-              <w:rPr>
-                <w:b/>
-                <w:sz w:val="22"/>
-              </w:rPr>
-              <w:t>emoval,</w:t>
+              <w:t>Technical Intern, Orbital Debris Removal,</w:t>
             </w:r>
             <w:r>
               <w:rPr>
@@ -400,6 +389,7 @@
           </w:p>
           <w:p>
             <w:pPr>
+              <w:spacing w:before="40"/>
               <w:jc w:val="both"/>
               <w:rPr>
                 <w:sz w:val="22"/>
@@ -453,7 +443,7 @@
     </w:p>
     <w:p>
       <w:pPr>
-        <w:spacing w:after="0" w:line="240" w:lineRule="auto"/>
+        <w:spacing w:before="40" w:after="0" w:line="240" w:lineRule="auto"/>
         <w:jc w:val="both"/>
         <w:rPr>
           <w:sz w:val="22"/>
@@ -485,12 +475,14 @@
         </w:pBdr>
         <w:spacing w:before="120" w:after="0" w:line="240" w:lineRule="auto"/>
         <w:rPr>
-          <w:b/>
-          <w:sz w:val="22"/>
-        </w:rPr>
-      </w:pPr>
-      <w:r>
-        <w:rPr>
+          <w:rFonts w:ascii="Book Antiqua" w:hAnsi="Book Antiqua"/>
+          <w:b/>
+          <w:sz w:val="22"/>
+        </w:rPr>
+      </w:pPr>
+      <w:r>
+        <w:rPr>
+          <w:rFonts w:ascii="Book Antiqua" w:hAnsi="Book Antiqua"/>
           <w:b/>
           <w:sz w:val="22"/>
         </w:rPr>
@@ -847,12 +839,14 @@
         </w:pBdr>
         <w:spacing w:before="120" w:after="0" w:line="240" w:lineRule="auto"/>
         <w:rPr>
-          <w:b/>
-          <w:sz w:val="22"/>
-        </w:rPr>
-      </w:pPr>
-      <w:r>
-        <w:rPr>
+          <w:rFonts w:ascii="Book Antiqua" w:hAnsi="Book Antiqua"/>
+          <w:b/>
+          <w:sz w:val="22"/>
+        </w:rPr>
+      </w:pPr>
+      <w:r>
+        <w:rPr>
+          <w:rFonts w:ascii="Book Antiqua" w:hAnsi="Book Antiqua"/>
           <w:b/>
           <w:sz w:val="22"/>
         </w:rPr>
@@ -896,7 +890,7 @@
     </w:p>
     <w:p>
       <w:pPr>
-        <w:spacing w:after="0" w:line="240" w:lineRule="auto"/>
+        <w:spacing w:before="40" w:line="240" w:lineRule="auto"/>
         <w:jc w:val="both"/>
         <w:rPr>
           <w:sz w:val="22"/>
@@ -979,7 +973,7 @@
     </w:p>
     <w:p>
       <w:pPr>
-        <w:spacing w:after="0" w:line="240" w:lineRule="auto"/>
+        <w:spacing w:before="40" w:line="240" w:lineRule="auto"/>
         <w:jc w:val="both"/>
         <w:rPr>
           <w:sz w:val="22"/>
@@ -1044,7 +1038,7 @@
     </w:p>
     <w:p>
       <w:pPr>
-        <w:spacing w:after="0" w:line="240" w:lineRule="auto"/>
+        <w:spacing w:before="40" w:line="240" w:lineRule="auto"/>
         <w:jc w:val="both"/>
         <w:rPr>
           <w:sz w:val="22"/>
@@ -1064,12 +1058,14 @@
         </w:pBdr>
         <w:spacing w:before="120" w:after="0" w:line="240" w:lineRule="auto"/>
         <w:rPr>
+          <w:rFonts w:ascii="Book Antiqua" w:hAnsi="Book Antiqua"/>
           <w:b/>
           <w:sz w:val="24"/>
         </w:rPr>
       </w:pPr>
       <w:r>
         <w:rPr>
+          <w:rFonts w:ascii="Book Antiqua" w:hAnsi="Book Antiqua"/>
           <w:b/>
           <w:sz w:val="22"/>
         </w:rPr>
@@ -1120,154 +1116,147 @@
         <w:tabs>
           <w:tab w:val="right" w:pos="10800"/>
         </w:tabs>
+        <w:spacing w:before="40" w:after="0" w:line="240" w:lineRule="auto"/>
+        <w:jc w:val="both"/>
+        <w:rPr>
+          <w:sz w:val="22"/>
+        </w:rPr>
+      </w:pPr>
+      <w:proofErr w:type="gramStart"/>
+      <w:r>
+        <w:rPr>
+          <w:sz w:val="22"/>
+        </w:rPr>
+        <w:t>Was in charge of</w:t>
+      </w:r>
+      <w:proofErr w:type="gramEnd"/>
+      <w:r>
+        <w:rPr>
+          <w:sz w:val="22"/>
+        </w:rPr>
+        <w:t xml:space="preserve"> designing, building, programming, and testing all control and some communication-related electronics on the robot. I designed and created a PCB to drive two stepper motors and a servo, as well as programmed a custom TCP-like protocol for wireless RF robot communication. I also designed the electronics for a custom controller to capture manual input from the user. </w:t>
+      </w:r>
+    </w:p>
+    <w:p>
+      <w:pPr>
         <w:spacing w:after="0" w:line="240" w:lineRule="auto"/>
+        <w:rPr>
+          <w:sz w:val="22"/>
+        </w:rPr>
+      </w:pPr>
+      <w:r>
+        <w:rPr>
+          <w:b/>
+          <w:sz w:val="22"/>
+        </w:rPr>
+        <w:t xml:space="preserve">FIRST FTC/FRC Robotics Teams </w:t>
+      </w:r>
+      <w:r>
+        <w:rPr>
+          <w:sz w:val="22"/>
+        </w:rPr>
+        <w:t>(</w:t>
+      </w:r>
+      <w:r>
+        <w:rPr>
+          <w:b/>
+          <w:sz w:val="22"/>
+        </w:rPr>
+        <w:t>F</w:t>
+      </w:r>
+      <w:r>
+        <w:rPr>
+          <w:sz w:val="22"/>
+        </w:rPr>
+        <w:t xml:space="preserve">or </w:t>
+      </w:r>
+      <w:r>
+        <w:rPr>
+          <w:b/>
+          <w:sz w:val="22"/>
+        </w:rPr>
+        <w:t>I</w:t>
+      </w:r>
+      <w:r>
+        <w:rPr>
+          <w:sz w:val="22"/>
+        </w:rPr>
+        <w:t xml:space="preserve">nspiration and </w:t>
+      </w:r>
+      <w:r>
+        <w:rPr>
+          <w:b/>
+          <w:sz w:val="22"/>
+        </w:rPr>
+        <w:t>R</w:t>
+      </w:r>
+      <w:r>
+        <w:rPr>
+          <w:sz w:val="22"/>
+        </w:rPr>
+        <w:t xml:space="preserve">ecognition of </w:t>
+      </w:r>
+      <w:r>
+        <w:rPr>
+          <w:b/>
+          <w:sz w:val="22"/>
+        </w:rPr>
+        <w:t>S</w:t>
+      </w:r>
+      <w:r>
+        <w:rPr>
+          <w:sz w:val="22"/>
+        </w:rPr>
+        <w:t xml:space="preserve">cience &amp; </w:t>
+      </w:r>
+      <w:r>
+        <w:rPr>
+          <w:b/>
+          <w:sz w:val="22"/>
+        </w:rPr>
+        <w:t>T</w:t>
+      </w:r>
+      <w:r>
+        <w:rPr>
+          <w:sz w:val="22"/>
+        </w:rPr>
+        <w:t>echnology, see usfirst.org)</w:t>
+      </w:r>
+    </w:p>
+    <w:p>
+      <w:pPr>
+        <w:spacing w:before="40" w:after="0" w:line="240" w:lineRule="auto"/>
         <w:jc w:val="both"/>
         <w:rPr>
           <w:sz w:val="22"/>
         </w:rPr>
       </w:pPr>
-      <w:proofErr w:type="gramStart"/>
-      <w:r>
-        <w:rPr>
-          <w:sz w:val="22"/>
-        </w:rPr>
-        <w:t>Was in charge of</w:t>
-      </w:r>
-      <w:proofErr w:type="gramEnd"/>
-      <w:r>
-        <w:rPr>
-          <w:sz w:val="22"/>
-        </w:rPr>
-        <w:t xml:space="preserve"> designing, building, programming, and testing all control and some communication-related electronics on the robot. I designed and created a PCB to drive two stepper motors and a servo, as well as programmed a custom TCP-like protocol for wireless RF robot communication. I also designed the electronics for a custom controller to capture manual input from the user. </w:t>
+      <w:r>
+        <w:rPr>
+          <w:sz w:val="22"/>
+        </w:rPr>
+        <w:t xml:space="preserve">Established and led multiple state-champion robotics teams. Worked with other team members and other teams to solve engineering problems creatively. Responsible for 5+ robotic system designs, winning multiple design &amp; engineering awards in PA from 2011 – 2014. Serves as a robot inspector and field tech advisor volunteer for all of FIRST Pennsylvania. </w:t>
       </w:r>
     </w:p>
     <w:p>
       <w:pPr>
         <w:spacing w:after="0" w:line="240" w:lineRule="auto"/>
         <w:rPr>
-          <w:sz w:val="22"/>
-        </w:rPr>
-      </w:pPr>
-      <w:r>
-        <w:rPr>
-          <w:b/>
-          <w:sz w:val="22"/>
-        </w:rPr>
-        <w:t xml:space="preserve">FIRST FTC/FRC Robotics Teams </w:t>
-      </w:r>
-      <w:r>
-        <w:rPr>
-          <w:sz w:val="22"/>
-        </w:rPr>
-        <w:t>(</w:t>
-      </w:r>
-      <w:r>
-        <w:rPr>
-          <w:b/>
-          <w:sz w:val="22"/>
-        </w:rPr>
-        <w:t>F</w:t>
-      </w:r>
-      <w:r>
-        <w:rPr>
-          <w:sz w:val="22"/>
-        </w:rPr>
-        <w:t xml:space="preserve">or </w:t>
-      </w:r>
-      <w:r>
-        <w:rPr>
-          <w:b/>
-          <w:sz w:val="22"/>
-        </w:rPr>
-        <w:t>I</w:t>
-      </w:r>
-      <w:r>
-        <w:rPr>
-          <w:sz w:val="22"/>
-        </w:rPr>
-        <w:t xml:space="preserve">nspiration and </w:t>
-      </w:r>
-      <w:r>
-        <w:rPr>
-          <w:b/>
-          <w:sz w:val="22"/>
-        </w:rPr>
-        <w:t>R</w:t>
-      </w:r>
-      <w:r>
-        <w:rPr>
-          <w:sz w:val="22"/>
-        </w:rPr>
-        <w:t xml:space="preserve">ecognition of </w:t>
-      </w:r>
-      <w:r>
-        <w:rPr>
-          <w:b/>
-          <w:sz w:val="22"/>
-        </w:rPr>
-        <w:t>S</w:t>
-      </w:r>
-      <w:r>
-        <w:rPr>
-          <w:sz w:val="22"/>
-        </w:rPr>
-        <w:t xml:space="preserve">cience &amp; </w:t>
-      </w:r>
-      <w:r>
-        <w:rPr>
-          <w:b/>
-          <w:sz w:val="22"/>
-        </w:rPr>
-        <w:t>T</w:t>
-      </w:r>
-      <w:r>
-        <w:rPr>
-          <w:sz w:val="22"/>
-        </w:rPr>
-        <w:t>echnology, see usfirst.org)</w:t>
-      </w:r>
-    </w:p>
-    <w:p>
-      <w:pPr>
-        <w:spacing w:after="0" w:line="240" w:lineRule="auto"/>
-        <w:jc w:val="both"/>
-        <w:rPr>
-          <w:sz w:val="22"/>
-        </w:rPr>
-      </w:pPr>
-      <w:r>
-        <w:rPr>
-          <w:sz w:val="22"/>
-        </w:rPr>
-        <w:t xml:space="preserve">Established and led multiple state-champion robotics teams. Worked with other team members and other teams to solve engineering problems creatively. Responsible for 5+ robotic system designs, winning multiple design &amp; engineering awards in PA from 2011 – 2014. Serves as a robot inspector and field tech advisor volunteer for all of FIRST Pennsylvania. </w:t>
-      </w:r>
-    </w:p>
-    <w:p>
-      <w:pPr>
-        <w:spacing w:after="0" w:line="240" w:lineRule="auto"/>
-        <w:rPr>
-          <w:b/>
-          <w:sz w:val="22"/>
-        </w:rPr>
-      </w:pPr>
-      <w:r>
-        <w:rPr>
-          <w:b/>
-          <w:sz w:val="22"/>
-        </w:rPr>
-        <w:t>Engineering Notebooks &amp; Technical Writing</w:t>
-      </w:r>
-      <w:r>
-        <w:rPr>
-          <w:b/>
-          <w:sz w:val="22"/>
-        </w:rPr>
-        <w:t xml:space="preserve"> </w:t>
-      </w:r>
-    </w:p>
-    <w:p>
-      <w:pPr>
-        <w:spacing w:after="0" w:line="240" w:lineRule="auto"/>
+          <w:b/>
+          <w:sz w:val="22"/>
+        </w:rPr>
+      </w:pPr>
+      <w:r>
+        <w:rPr>
+          <w:b/>
+          <w:sz w:val="22"/>
+        </w:rPr>
+        <w:t xml:space="preserve">Engineering Notebooks &amp; Technical Writing </w:t>
+      </w:r>
+    </w:p>
+    <w:p>
+      <w:pPr>
+        <w:spacing w:before="40" w:after="0" w:line="240" w:lineRule="auto"/>
         <w:jc w:val="both"/>
         <w:rPr>
           <w:sz w:val="22"/>
@@ -1304,12 +1293,14 @@
         </w:pBdr>
         <w:spacing w:before="120" w:after="0" w:line="240" w:lineRule="auto"/>
         <w:rPr>
-          <w:b/>
-          <w:sz w:val="22"/>
-        </w:rPr>
-      </w:pPr>
-      <w:r>
-        <w:rPr>
+          <w:rFonts w:ascii="Book Antiqua" w:hAnsi="Book Antiqua"/>
+          <w:b/>
+          <w:sz w:val="22"/>
+        </w:rPr>
+      </w:pPr>
+      <w:r>
+        <w:rPr>
+          <w:rFonts w:ascii="Book Antiqua" w:hAnsi="Book Antiqua"/>
           <w:b/>
           <w:sz w:val="22"/>
         </w:rPr>
@@ -1318,16 +1309,8 @@
     </w:p>
     <w:tbl>
       <w:tblPr>
-        <w:tblStyle w:val="TableGrid"/>
+        <w:tblStyle w:val="TableGridLight"/>
         <w:tblW w:w="0" w:type="auto"/>
-        <w:tblBorders>
-          <w:top w:val="none" w:sz="0" w:space="0" w:color="auto"/>
-          <w:left w:val="none" w:sz="0" w:space="0" w:color="auto"/>
-          <w:bottom w:val="none" w:sz="0" w:space="0" w:color="auto"/>
-          <w:right w:val="none" w:sz="0" w:space="0" w:color="auto"/>
-          <w:insideH w:val="none" w:sz="0" w:space="0" w:color="auto"/>
-          <w:insideV w:val="none" w:sz="0" w:space="0" w:color="auto"/>
-        </w:tblBorders>
         <w:tblLook w:val="04A0" w:firstRow="1" w:lastRow="0" w:firstColumn="1" w:lastColumn="0" w:noHBand="0" w:noVBand="1"/>
       </w:tblPr>
       <w:tblGrid>
@@ -1339,9 +1322,6 @@
         <w:tc>
           <w:tcPr>
             <w:tcW w:w="4405" w:type="dxa"/>
-            <w:tcBorders>
-              <w:right w:val="single" w:sz="4" w:space="0" w:color="auto"/>
-            </w:tcBorders>
           </w:tcPr>
           <w:p>
             <w:pPr>
@@ -1392,10 +1372,6 @@
         <w:tc>
           <w:tcPr>
             <w:tcW w:w="3510" w:type="dxa"/>
-            <w:tcBorders>
-              <w:left w:val="single" w:sz="4" w:space="0" w:color="auto"/>
-              <w:right w:val="single" w:sz="4" w:space="0" w:color="auto"/>
-            </w:tcBorders>
           </w:tcPr>
           <w:p>
             <w:pPr>
@@ -1436,9 +1412,6 @@
         <w:tc>
           <w:tcPr>
             <w:tcW w:w="2875" w:type="dxa"/>
-            <w:tcBorders>
-              <w:left w:val="single" w:sz="4" w:space="0" w:color="auto"/>
-            </w:tcBorders>
           </w:tcPr>
           <w:p>
             <w:pPr>
